--- a/TF2_Twitch_INT.docx
+++ b/TF2_Twitch_INT.docx
@@ -54,7 +54,7 @@
           <w:sz w:val="32"/>
           <w:szCs w:val="32"/>
         </w:rPr>
-        <w:t>F</w:t>
+        <w:t>T</w:t>
       </w:r>
       <w:r>
         <w:rPr>
@@ -64,17 +64,7 @@
           <w:sz w:val="32"/>
           <w:szCs w:val="32"/>
         </w:rPr>
-        <w:t>ive</w:t>
-      </w:r>
-      <w:r>
-        <w:rPr>
-          <w:rFonts w:ascii="Times New Roman" w:hAnsi="Times New Roman" w:cs="Times New Roman"/>
-          <w:b/>
-          <w:bCs/>
-          <w:sz w:val="32"/>
-          <w:szCs w:val="32"/>
-        </w:rPr>
-        <w:t xml:space="preserve"> things you will need to do to set this up</w:t>
+        <w:t>hings you will need to do to set this up</w:t>
       </w:r>
     </w:p>
     <w:p>
@@ -98,7 +88,7 @@
         <w:rPr>
           <w:rFonts w:ascii="Times New Roman" w:hAnsi="Times New Roman" w:cs="Times New Roman"/>
         </w:rPr>
-        <w:t>Python 3.9.6 and the libraries that are used in this.</w:t>
+        <w:t>Python 3.9.6</w:t>
       </w:r>
     </w:p>
     <w:p>
@@ -116,31 +106,7 @@
         <w:rPr>
           <w:rFonts w:ascii="Times New Roman" w:hAnsi="Times New Roman" w:cs="Times New Roman"/>
         </w:rPr>
-        <w:t>Add</w:t>
-      </w:r>
-      <w:r>
-        <w:rPr>
-          <w:rFonts w:ascii="Times New Roman" w:hAnsi="Times New Roman" w:cs="Times New Roman"/>
-        </w:rPr>
-        <w:t>ing</w:t>
-      </w:r>
-      <w:r>
-        <w:rPr>
-          <w:rFonts w:ascii="Times New Roman" w:hAnsi="Times New Roman" w:cs="Times New Roman"/>
-        </w:rPr>
-        <w:t xml:space="preserve"> settings to you</w:t>
-      </w:r>
-      <w:r>
-        <w:rPr>
-          <w:rFonts w:ascii="Times New Roman" w:hAnsi="Times New Roman" w:cs="Times New Roman"/>
-        </w:rPr>
-        <w:t>r</w:t>
-      </w:r>
-      <w:r>
-        <w:rPr>
-          <w:rFonts w:ascii="Times New Roman" w:hAnsi="Times New Roman" w:cs="Times New Roman"/>
-        </w:rPr>
-        <w:t xml:space="preserve"> launch options.</w:t>
+        <w:t>libraries that are used in this.</w:t>
       </w:r>
     </w:p>
     <w:p>
@@ -170,13 +136,19 @@
         <w:rPr>
           <w:rFonts w:ascii="Times New Roman" w:hAnsi="Times New Roman" w:cs="Times New Roman"/>
         </w:rPr>
-        <w:t xml:space="preserve"> the twitch key</w:t>
-      </w:r>
-      <w:r>
-        <w:rPr>
-          <w:rFonts w:ascii="Times New Roman" w:hAnsi="Times New Roman" w:cs="Times New Roman"/>
-        </w:rPr>
-        <w:t xml:space="preserve"> and adding the port and password.</w:t>
+        <w:t xml:space="preserve"> settings to you</w:t>
+      </w:r>
+      <w:r>
+        <w:rPr>
+          <w:rFonts w:ascii="Times New Roman" w:hAnsi="Times New Roman" w:cs="Times New Roman"/>
+        </w:rPr>
+        <w:t>r</w:t>
+      </w:r>
+      <w:r>
+        <w:rPr>
+          <w:rFonts w:ascii="Times New Roman" w:hAnsi="Times New Roman" w:cs="Times New Roman"/>
+        </w:rPr>
+        <w:t xml:space="preserve"> launch options.</w:t>
       </w:r>
     </w:p>
     <w:p>
@@ -194,19 +166,25 @@
         <w:rPr>
           <w:rFonts w:ascii="Times New Roman" w:hAnsi="Times New Roman" w:cs="Times New Roman"/>
         </w:rPr>
-        <w:t>Customize the points for the bot</w:t>
-      </w:r>
-      <w:r>
-        <w:rPr>
-          <w:rFonts w:ascii="Times New Roman" w:hAnsi="Times New Roman" w:cs="Times New Roman"/>
-        </w:rPr>
-        <w:t xml:space="preserve"> (Optional)</w:t>
-      </w:r>
-      <w:r>
-        <w:rPr>
-          <w:rFonts w:ascii="Times New Roman" w:hAnsi="Times New Roman" w:cs="Times New Roman"/>
-        </w:rPr>
-        <w:t>.</w:t>
+        <w:t>Add</w:t>
+      </w:r>
+      <w:r>
+        <w:rPr>
+          <w:rFonts w:ascii="Times New Roman" w:hAnsi="Times New Roman" w:cs="Times New Roman"/>
+        </w:rPr>
+        <w:t>ing</w:t>
+      </w:r>
+      <w:r>
+        <w:rPr>
+          <w:rFonts w:ascii="Times New Roman" w:hAnsi="Times New Roman" w:cs="Times New Roman"/>
+        </w:rPr>
+        <w:t xml:space="preserve"> the twitch key</w:t>
+      </w:r>
+      <w:r>
+        <w:rPr>
+          <w:rFonts w:ascii="Times New Roman" w:hAnsi="Times New Roman" w:cs="Times New Roman"/>
+        </w:rPr>
+        <w:t xml:space="preserve"> and adding the port and password.</w:t>
       </w:r>
     </w:p>
     <w:p>
@@ -224,6 +202,36 @@
         <w:rPr>
           <w:rFonts w:ascii="Times New Roman" w:hAnsi="Times New Roman" w:cs="Times New Roman"/>
         </w:rPr>
+        <w:t>Customize the points for the bot</w:t>
+      </w:r>
+      <w:r>
+        <w:rPr>
+          <w:rFonts w:ascii="Times New Roman" w:hAnsi="Times New Roman" w:cs="Times New Roman"/>
+        </w:rPr>
+        <w:t xml:space="preserve"> (Optional)</w:t>
+      </w:r>
+      <w:r>
+        <w:rPr>
+          <w:rFonts w:ascii="Times New Roman" w:hAnsi="Times New Roman" w:cs="Times New Roman"/>
+        </w:rPr>
+        <w:t>.</w:t>
+      </w:r>
+    </w:p>
+    <w:p>
+      <w:pPr>
+        <w:pStyle w:val="ListParagraph"/>
+        <w:numPr>
+          <w:ilvl w:val="0"/>
+          <w:numId w:val="1"/>
+        </w:numPr>
+        <w:rPr>
+          <w:rFonts w:ascii="Times New Roman" w:hAnsi="Times New Roman" w:cs="Times New Roman"/>
+        </w:rPr>
+      </w:pPr>
+      <w:r>
+        <w:rPr>
+          <w:rFonts w:ascii="Times New Roman" w:hAnsi="Times New Roman" w:cs="Times New Roman"/>
+        </w:rPr>
         <w:t>Bot commands.</w:t>
       </w:r>
     </w:p>
@@ -256,21 +264,36 @@
       </w:r>
     </w:p>
     <w:p>
-      <w:r>
+      <w:pPr>
+        <w:rPr>
+          <w:rFonts w:ascii="Times New Roman" w:hAnsi="Times New Roman" w:cs="Times New Roman"/>
+        </w:rPr>
+      </w:pPr>
+      <w:r>
+        <w:rPr>
+          <w:rFonts w:ascii="Times New Roman" w:hAnsi="Times New Roman" w:cs="Times New Roman"/>
+        </w:rPr>
         <w:t xml:space="preserve">Go to </w:t>
       </w:r>
       <w:hyperlink r:id="rId5" w:history="1">
         <w:r>
           <w:rPr>
             <w:rStyle w:val="Hyperlink"/>
+            <w:rFonts w:ascii="Times New Roman" w:hAnsi="Times New Roman" w:cs="Times New Roman"/>
           </w:rPr>
           <w:t>Python.org</w:t>
         </w:r>
       </w:hyperlink>
       <w:r>
+        <w:rPr>
+          <w:rFonts w:ascii="Times New Roman" w:hAnsi="Times New Roman" w:cs="Times New Roman"/>
+        </w:rPr>
         <w:t xml:space="preserve"> and download Python </w:t>
       </w:r>
       <w:r>
+        <w:rPr>
+          <w:rFonts w:ascii="Times New Roman" w:hAnsi="Times New Roman" w:cs="Times New Roman"/>
+        </w:rPr>
         <w:t>3.9.6 go through the setup and you’re done that part.</w:t>
       </w:r>
     </w:p>
@@ -299,9 +322,129 @@
           <w:sz w:val="32"/>
           <w:szCs w:val="32"/>
         </w:rPr>
-        <w:t xml:space="preserve">Adding </w:t>
-      </w:r>
-      <w:r>
+        <w:t>Libraries</w:t>
+      </w:r>
+    </w:p>
+    <w:p>
+      <w:pPr>
+        <w:pStyle w:val="HTMLPreformatted"/>
+        <w:shd w:val="clear" w:color="auto" w:fill="FAFAFA"/>
+        <w:spacing w:before="450" w:after="450"/>
+        <w:rPr>
+          <w:rFonts w:ascii="Times New Roman" w:hAnsi="Times New Roman" w:cs="Times New Roman"/>
+          <w:color w:val="000000" w:themeColor="text1"/>
+          <w:sz w:val="22"/>
+          <w:szCs w:val="22"/>
+        </w:rPr>
+      </w:pPr>
+      <w:r>
+        <w:rPr>
+          <w:rFonts w:ascii="Times New Roman" w:hAnsi="Times New Roman" w:cs="Times New Roman"/>
+          <w:color w:val="000000" w:themeColor="text1"/>
+          <w:sz w:val="22"/>
+          <w:szCs w:val="22"/>
+        </w:rPr>
+        <w:t xml:space="preserve">First open the Command line then type </w:t>
+      </w:r>
+      <w:r>
+        <w:rPr>
+          <w:rFonts w:ascii="Times New Roman" w:hAnsi="Times New Roman" w:cs="Times New Roman"/>
+          <w:color w:val="000000" w:themeColor="text1"/>
+          <w:sz w:val="22"/>
+          <w:szCs w:val="22"/>
+        </w:rPr>
+        <w:t>“</w:t>
+      </w:r>
+      <w:r>
+        <w:rPr>
+          <w:rFonts w:ascii="Times New Roman" w:hAnsi="Times New Roman" w:cs="Times New Roman"/>
+          <w:color w:val="000000" w:themeColor="text1"/>
+          <w:sz w:val="22"/>
+          <w:szCs w:val="22"/>
+          <w:bdr w:val="none" w:sz="0" w:space="0" w:color="auto" w:frame="1"/>
+        </w:rPr>
+        <w:t xml:space="preserve">pip install </w:t>
+      </w:r>
+      <w:proofErr w:type="spellStart"/>
+      <w:r>
+        <w:rPr>
+          <w:rFonts w:ascii="Times New Roman" w:hAnsi="Times New Roman" w:cs="Times New Roman"/>
+          <w:color w:val="000000" w:themeColor="text1"/>
+          <w:sz w:val="22"/>
+          <w:szCs w:val="22"/>
+          <w:bdr w:val="none" w:sz="0" w:space="0" w:color="auto" w:frame="1"/>
+        </w:rPr>
+        <w:t>rcon</w:t>
+      </w:r>
+      <w:proofErr w:type="spellEnd"/>
+      <w:r>
+        <w:rPr>
+          <w:rFonts w:ascii="Times New Roman" w:hAnsi="Times New Roman" w:cs="Times New Roman"/>
+          <w:color w:val="000000" w:themeColor="text1"/>
+          <w:sz w:val="22"/>
+          <w:szCs w:val="22"/>
+        </w:rPr>
+        <w:t>” wait for it to install fully then, do it again but with this “</w:t>
+      </w:r>
+      <w:proofErr w:type="spellStart"/>
+      <w:r>
+        <w:rPr>
+          <w:rFonts w:ascii="Times New Roman" w:hAnsi="Times New Roman" w:cs="Times New Roman"/>
+          <w:color w:val="000000" w:themeColor="text1"/>
+          <w:sz w:val="22"/>
+          <w:szCs w:val="22"/>
+        </w:rPr>
+        <w:t>py</w:t>
+      </w:r>
+      <w:proofErr w:type="spellEnd"/>
+      <w:r>
+        <w:rPr>
+          <w:rFonts w:ascii="Times New Roman" w:hAnsi="Times New Roman" w:cs="Times New Roman"/>
+          <w:color w:val="000000" w:themeColor="text1"/>
+          <w:sz w:val="22"/>
+          <w:szCs w:val="22"/>
+        </w:rPr>
+        <w:t xml:space="preserve"> -3.9 -m pip install -U </w:t>
+      </w:r>
+      <w:proofErr w:type="spellStart"/>
+      <w:r>
+        <w:rPr>
+          <w:rFonts w:ascii="Times New Roman" w:hAnsi="Times New Roman" w:cs="Times New Roman"/>
+          <w:color w:val="000000" w:themeColor="text1"/>
+          <w:sz w:val="22"/>
+          <w:szCs w:val="22"/>
+        </w:rPr>
+        <w:t>twitchio</w:t>
+      </w:r>
+      <w:proofErr w:type="spellEnd"/>
+      <w:r>
+        <w:rPr>
+          <w:rFonts w:ascii="Times New Roman" w:hAnsi="Times New Roman" w:cs="Times New Roman"/>
+          <w:color w:val="000000" w:themeColor="text1"/>
+          <w:sz w:val="22"/>
+          <w:szCs w:val="22"/>
+        </w:rPr>
+        <w:t>”</w:t>
+      </w:r>
+      <w:r>
+        <w:rPr>
+          <w:rFonts w:ascii="Times New Roman" w:hAnsi="Times New Roman" w:cs="Times New Roman"/>
+          <w:color w:val="000000" w:themeColor="text1"/>
+          <w:sz w:val="22"/>
+          <w:szCs w:val="22"/>
+        </w:rPr>
+        <w:t xml:space="preserve"> </w:t>
+      </w:r>
+    </w:p>
+    <w:p>
+      <w:pPr>
+        <w:rPr>
+          <w:rFonts w:ascii="Times New Roman" w:hAnsi="Times New Roman" w:cs="Times New Roman"/>
+        </w:rPr>
+      </w:pPr>
+    </w:p>
+    <w:p>
+      <w:pPr>
         <w:rPr>
           <w:rFonts w:ascii="Times New Roman" w:hAnsi="Times New Roman" w:cs="Times New Roman"/>
           <w:b/>
@@ -309,7 +452,16 @@
           <w:sz w:val="32"/>
           <w:szCs w:val="32"/>
         </w:rPr>
-        <w:t>launch options</w:t>
+      </w:pPr>
+      <w:r>
+        <w:rPr>
+          <w:rFonts w:ascii="Times New Roman" w:hAnsi="Times New Roman" w:cs="Times New Roman"/>
+          <w:b/>
+          <w:bCs/>
+          <w:sz w:val="32"/>
+          <w:szCs w:val="32"/>
+        </w:rPr>
+        <w:t>Adding launch options</w:t>
       </w:r>
     </w:p>
     <w:p>
@@ -328,19 +480,43 @@
         <w:rPr>
           <w:rFonts w:ascii="Times New Roman" w:hAnsi="Times New Roman" w:cs="Times New Roman"/>
         </w:rPr>
-        <w:t xml:space="preserve"> navigate to “</w:t>
-      </w:r>
-      <w:r>
-        <w:rPr>
-          <w:rFonts w:ascii="Times New Roman" w:hAnsi="Times New Roman" w:cs="Times New Roman"/>
-        </w:rPr>
-        <w:t>C:\Program Files (x86)\Steam\userdata\355965976\config</w:t>
-      </w:r>
-      <w:r>
-        <w:rPr>
-          <w:rFonts w:ascii="Times New Roman" w:hAnsi="Times New Roman" w:cs="Times New Roman"/>
-        </w:rPr>
-        <w:t xml:space="preserve">\localconfig.vdf” </w:t>
+        <w:t xml:space="preserve"> navigate to “C:\Program Files (x</w:t>
+      </w:r>
+      <w:proofErr w:type="gramStart"/>
+      <w:r>
+        <w:rPr>
+          <w:rFonts w:ascii="Times New Roman" w:hAnsi="Times New Roman" w:cs="Times New Roman"/>
+        </w:rPr>
+        <w:t>86)\Steam\</w:t>
+      </w:r>
+      <w:proofErr w:type="spellStart"/>
+      <w:r>
+        <w:rPr>
+          <w:rFonts w:ascii="Times New Roman" w:hAnsi="Times New Roman" w:cs="Times New Roman"/>
+        </w:rPr>
+        <w:t>userdata</w:t>
+      </w:r>
+      <w:proofErr w:type="spellEnd"/>
+      <w:r>
+        <w:rPr>
+          <w:rFonts w:ascii="Times New Roman" w:hAnsi="Times New Roman" w:cs="Times New Roman"/>
+        </w:rPr>
+        <w:t>\355965976\config\</w:t>
+      </w:r>
+      <w:proofErr w:type="spellStart"/>
+      <w:r>
+        <w:rPr>
+          <w:rFonts w:ascii="Times New Roman" w:hAnsi="Times New Roman" w:cs="Times New Roman"/>
+        </w:rPr>
+        <w:t>localconfig.vdf</w:t>
+      </w:r>
+      <w:proofErr w:type="spellEnd"/>
+      <w:proofErr w:type="gramEnd"/>
+      <w:r>
+        <w:rPr>
+          <w:rFonts w:ascii="Times New Roman" w:hAnsi="Times New Roman" w:cs="Times New Roman"/>
+        </w:rPr>
+        <w:t xml:space="preserve">” </w:t>
       </w:r>
       <w:r>
         <w:rPr>
@@ -425,7 +601,147 @@
         <w:rPr>
           <w:rFonts w:ascii="Times New Roman" w:hAnsi="Times New Roman" w:cs="Times New Roman"/>
         </w:rPr>
-        <w:t xml:space="preserve">-usercon -high +developer 1 +alias developer +contimes 0 +alias contimes +ip 0.0.0.0 +alias ip +sv_rcon_whitelist_address 127.0.0.1 +alias sv_rcon_whitelist_address +sv_quota_stringcmdspersecond 1000000 +alias sv_quota_stringcmdspersecond +rcon_password </w:t>
+        <w:t>-</w:t>
+      </w:r>
+      <w:proofErr w:type="spellStart"/>
+      <w:r>
+        <w:rPr>
+          <w:rFonts w:ascii="Times New Roman" w:hAnsi="Times New Roman" w:cs="Times New Roman"/>
+        </w:rPr>
+        <w:t>usercon</w:t>
+      </w:r>
+      <w:proofErr w:type="spellEnd"/>
+      <w:r>
+        <w:rPr>
+          <w:rFonts w:ascii="Times New Roman" w:hAnsi="Times New Roman" w:cs="Times New Roman"/>
+        </w:rPr>
+        <w:t xml:space="preserve"> -high +developer 1 +alias developer +</w:t>
+      </w:r>
+      <w:proofErr w:type="spellStart"/>
+      <w:r>
+        <w:rPr>
+          <w:rFonts w:ascii="Times New Roman" w:hAnsi="Times New Roman" w:cs="Times New Roman"/>
+        </w:rPr>
+        <w:t>contimes</w:t>
+      </w:r>
+      <w:proofErr w:type="spellEnd"/>
+      <w:r>
+        <w:rPr>
+          <w:rFonts w:ascii="Times New Roman" w:hAnsi="Times New Roman" w:cs="Times New Roman"/>
+        </w:rPr>
+        <w:t xml:space="preserve"> 0 +alias </w:t>
+      </w:r>
+      <w:proofErr w:type="spellStart"/>
+      <w:r>
+        <w:rPr>
+          <w:rFonts w:ascii="Times New Roman" w:hAnsi="Times New Roman" w:cs="Times New Roman"/>
+        </w:rPr>
+        <w:t>contimes</w:t>
+      </w:r>
+      <w:proofErr w:type="spellEnd"/>
+      <w:r>
+        <w:rPr>
+          <w:rFonts w:ascii="Times New Roman" w:hAnsi="Times New Roman" w:cs="Times New Roman"/>
+        </w:rPr>
+        <w:t xml:space="preserve"> +</w:t>
+      </w:r>
+      <w:proofErr w:type="spellStart"/>
+      <w:r>
+        <w:rPr>
+          <w:rFonts w:ascii="Times New Roman" w:hAnsi="Times New Roman" w:cs="Times New Roman"/>
+        </w:rPr>
+        <w:t>ip</w:t>
+      </w:r>
+      <w:proofErr w:type="spellEnd"/>
+      <w:r>
+        <w:rPr>
+          <w:rFonts w:ascii="Times New Roman" w:hAnsi="Times New Roman" w:cs="Times New Roman"/>
+        </w:rPr>
+        <w:t xml:space="preserve"> 0.0.0.0 +alias </w:t>
+      </w:r>
+      <w:proofErr w:type="spellStart"/>
+      <w:r>
+        <w:rPr>
+          <w:rFonts w:ascii="Times New Roman" w:hAnsi="Times New Roman" w:cs="Times New Roman"/>
+        </w:rPr>
+        <w:t>ip</w:t>
+      </w:r>
+      <w:proofErr w:type="spellEnd"/>
+      <w:r>
+        <w:rPr>
+          <w:rFonts w:ascii="Times New Roman" w:hAnsi="Times New Roman" w:cs="Times New Roman"/>
+        </w:rPr>
+        <w:t xml:space="preserve"> +</w:t>
+      </w:r>
+      <w:proofErr w:type="spellStart"/>
+      <w:r>
+        <w:rPr>
+          <w:rFonts w:ascii="Times New Roman" w:hAnsi="Times New Roman" w:cs="Times New Roman"/>
+        </w:rPr>
+        <w:t>sv_rcon_whitelist_address</w:t>
+      </w:r>
+      <w:proofErr w:type="spellEnd"/>
+      <w:r>
+        <w:rPr>
+          <w:rFonts w:ascii="Times New Roman" w:hAnsi="Times New Roman" w:cs="Times New Roman"/>
+        </w:rPr>
+        <w:t xml:space="preserve"> 127.0.0.1 +alias </w:t>
+      </w:r>
+      <w:proofErr w:type="spellStart"/>
+      <w:r>
+        <w:rPr>
+          <w:rFonts w:ascii="Times New Roman" w:hAnsi="Times New Roman" w:cs="Times New Roman"/>
+        </w:rPr>
+        <w:t>sv_rcon_whitelist_address</w:t>
+      </w:r>
+      <w:proofErr w:type="spellEnd"/>
+      <w:r>
+        <w:rPr>
+          <w:rFonts w:ascii="Times New Roman" w:hAnsi="Times New Roman" w:cs="Times New Roman"/>
+        </w:rPr>
+        <w:t xml:space="preserve"> +</w:t>
+      </w:r>
+      <w:proofErr w:type="spellStart"/>
+      <w:r>
+        <w:rPr>
+          <w:rFonts w:ascii="Times New Roman" w:hAnsi="Times New Roman" w:cs="Times New Roman"/>
+        </w:rPr>
+        <w:t>sv_quota_stringcmdspersecond</w:t>
+      </w:r>
+      <w:proofErr w:type="spellEnd"/>
+      <w:r>
+        <w:rPr>
+          <w:rFonts w:ascii="Times New Roman" w:hAnsi="Times New Roman" w:cs="Times New Roman"/>
+        </w:rPr>
+        <w:t xml:space="preserve"> 1000000 +alias </w:t>
+      </w:r>
+      <w:proofErr w:type="spellStart"/>
+      <w:r>
+        <w:rPr>
+          <w:rFonts w:ascii="Times New Roman" w:hAnsi="Times New Roman" w:cs="Times New Roman"/>
+        </w:rPr>
+        <w:t>sv_quota_stringcmdspersecond</w:t>
+      </w:r>
+      <w:proofErr w:type="spellEnd"/>
+      <w:r>
+        <w:rPr>
+          <w:rFonts w:ascii="Times New Roman" w:hAnsi="Times New Roman" w:cs="Times New Roman"/>
+        </w:rPr>
+        <w:t xml:space="preserve"> +</w:t>
+      </w:r>
+      <w:proofErr w:type="spellStart"/>
+      <w:r>
+        <w:rPr>
+          <w:rFonts w:ascii="Times New Roman" w:hAnsi="Times New Roman" w:cs="Times New Roman"/>
+        </w:rPr>
+        <w:t>rcon_password</w:t>
+      </w:r>
+      <w:proofErr w:type="spellEnd"/>
+      <w:r>
+        <w:rPr>
+          <w:rFonts w:ascii="Times New Roman" w:hAnsi="Times New Roman" w:cs="Times New Roman"/>
+        </w:rPr>
+        <w:t xml:space="preserve"> </w:t>
       </w:r>
       <w:r>
         <w:rPr>
@@ -439,7 +755,42 @@
         <w:rPr>
           <w:rFonts w:ascii="Times New Roman" w:hAnsi="Times New Roman" w:cs="Times New Roman"/>
         </w:rPr>
-        <w:t xml:space="preserve"> +alias rcon_password +hostport </w:t>
+        <w:t xml:space="preserve"> +alias </w:t>
+      </w:r>
+      <w:proofErr w:type="spellStart"/>
+      <w:r>
+        <w:rPr>
+          <w:rFonts w:ascii="Times New Roman" w:hAnsi="Times New Roman" w:cs="Times New Roman"/>
+        </w:rPr>
+        <w:t>rcon_password</w:t>
+      </w:r>
+      <w:proofErr w:type="spellEnd"/>
+      <w:r>
+        <w:rPr>
+          <w:rFonts w:ascii="Times New Roman" w:hAnsi="Times New Roman" w:cs="Times New Roman"/>
+        </w:rPr>
+        <w:t xml:space="preserve"> </w:t>
+      </w:r>
+      <w:r>
+        <w:rPr>
+          <w:rFonts w:ascii="Times New Roman" w:hAnsi="Times New Roman" w:cs="Times New Roman"/>
+        </w:rPr>
+        <w:lastRenderedPageBreak/>
+        <w:t>+</w:t>
+      </w:r>
+      <w:proofErr w:type="spellStart"/>
+      <w:r>
+        <w:rPr>
+          <w:rFonts w:ascii="Times New Roman" w:hAnsi="Times New Roman" w:cs="Times New Roman"/>
+        </w:rPr>
+        <w:t>hostport</w:t>
+      </w:r>
+      <w:proofErr w:type="spellEnd"/>
+      <w:r>
+        <w:rPr>
+          <w:rFonts w:ascii="Times New Roman" w:hAnsi="Times New Roman" w:cs="Times New Roman"/>
+        </w:rPr>
+        <w:t xml:space="preserve"> </w:t>
       </w:r>
       <w:r>
         <w:rPr>
@@ -453,7 +804,105 @@
         <w:rPr>
           <w:rFonts w:ascii="Times New Roman" w:hAnsi="Times New Roman" w:cs="Times New Roman"/>
         </w:rPr>
-        <w:t xml:space="preserve"> +alias hostport +alias cl_reload_localization_files +net_start +con_timestamp 1 +alias con_timestamp -condebug -conclearlog"</w:t>
+        <w:t xml:space="preserve"> +alias </w:t>
+      </w:r>
+      <w:proofErr w:type="spellStart"/>
+      <w:r>
+        <w:rPr>
+          <w:rFonts w:ascii="Times New Roman" w:hAnsi="Times New Roman" w:cs="Times New Roman"/>
+        </w:rPr>
+        <w:t>hostport</w:t>
+      </w:r>
+      <w:proofErr w:type="spellEnd"/>
+      <w:r>
+        <w:rPr>
+          <w:rFonts w:ascii="Times New Roman" w:hAnsi="Times New Roman" w:cs="Times New Roman"/>
+        </w:rPr>
+        <w:t xml:space="preserve"> +alias </w:t>
+      </w:r>
+      <w:proofErr w:type="spellStart"/>
+      <w:r>
+        <w:rPr>
+          <w:rFonts w:ascii="Times New Roman" w:hAnsi="Times New Roman" w:cs="Times New Roman"/>
+        </w:rPr>
+        <w:t>cl_reload_localization_files</w:t>
+      </w:r>
+      <w:proofErr w:type="spellEnd"/>
+      <w:r>
+        <w:rPr>
+          <w:rFonts w:ascii="Times New Roman" w:hAnsi="Times New Roman" w:cs="Times New Roman"/>
+        </w:rPr>
+        <w:t xml:space="preserve"> +</w:t>
+      </w:r>
+      <w:proofErr w:type="spellStart"/>
+      <w:r>
+        <w:rPr>
+          <w:rFonts w:ascii="Times New Roman" w:hAnsi="Times New Roman" w:cs="Times New Roman"/>
+        </w:rPr>
+        <w:t>net_start</w:t>
+      </w:r>
+      <w:proofErr w:type="spellEnd"/>
+      <w:r>
+        <w:rPr>
+          <w:rFonts w:ascii="Times New Roman" w:hAnsi="Times New Roman" w:cs="Times New Roman"/>
+        </w:rPr>
+        <w:t xml:space="preserve"> +</w:t>
+      </w:r>
+      <w:proofErr w:type="spellStart"/>
+      <w:r>
+        <w:rPr>
+          <w:rFonts w:ascii="Times New Roman" w:hAnsi="Times New Roman" w:cs="Times New Roman"/>
+        </w:rPr>
+        <w:t>con_timestamp</w:t>
+      </w:r>
+      <w:proofErr w:type="spellEnd"/>
+      <w:r>
+        <w:rPr>
+          <w:rFonts w:ascii="Times New Roman" w:hAnsi="Times New Roman" w:cs="Times New Roman"/>
+        </w:rPr>
+        <w:t xml:space="preserve"> 1 +alias </w:t>
+      </w:r>
+      <w:proofErr w:type="spellStart"/>
+      <w:r>
+        <w:rPr>
+          <w:rFonts w:ascii="Times New Roman" w:hAnsi="Times New Roman" w:cs="Times New Roman"/>
+        </w:rPr>
+        <w:t>con_timestamp</w:t>
+      </w:r>
+      <w:proofErr w:type="spellEnd"/>
+      <w:r>
+        <w:rPr>
+          <w:rFonts w:ascii="Times New Roman" w:hAnsi="Times New Roman" w:cs="Times New Roman"/>
+        </w:rPr>
+        <w:t xml:space="preserve"> -</w:t>
+      </w:r>
+      <w:proofErr w:type="spellStart"/>
+      <w:r>
+        <w:rPr>
+          <w:rFonts w:ascii="Times New Roman" w:hAnsi="Times New Roman" w:cs="Times New Roman"/>
+        </w:rPr>
+        <w:t>condebug</w:t>
+      </w:r>
+      <w:proofErr w:type="spellEnd"/>
+      <w:r>
+        <w:rPr>
+          <w:rFonts w:ascii="Times New Roman" w:hAnsi="Times New Roman" w:cs="Times New Roman"/>
+        </w:rPr>
+        <w:t xml:space="preserve"> -</w:t>
+      </w:r>
+      <w:proofErr w:type="spellStart"/>
+      <w:r>
+        <w:rPr>
+          <w:rFonts w:ascii="Times New Roman" w:hAnsi="Times New Roman" w:cs="Times New Roman"/>
+        </w:rPr>
+        <w:t>conclearlog</w:t>
+      </w:r>
+      <w:proofErr w:type="spellEnd"/>
+      <w:r>
+        <w:rPr>
+          <w:rFonts w:ascii="Times New Roman" w:hAnsi="Times New Roman" w:cs="Times New Roman"/>
+        </w:rPr>
+        <w:t>"</w:t>
       </w:r>
       <w:r>
         <w:rPr>
@@ -551,7 +1000,6 @@
         <w:rPr>
           <w:rFonts w:ascii="Times New Roman" w:hAnsi="Times New Roman" w:cs="Times New Roman"/>
         </w:rPr>
-        <w:lastRenderedPageBreak/>
         <w:t xml:space="preserve">Got to this link </w:t>
       </w:r>
       <w:hyperlink r:id="rId7" w:history="1">
@@ -560,21 +1008,7 @@
             <w:rStyle w:val="Hyperlink"/>
             <w:rFonts w:ascii="Times New Roman" w:hAnsi="Times New Roman" w:cs="Times New Roman"/>
           </w:rPr>
-          <w:t>https://twitchtokengenerat</w:t>
-        </w:r>
-        <w:r>
-          <w:rPr>
-            <w:rStyle w:val="Hyperlink"/>
-            <w:rFonts w:ascii="Times New Roman" w:hAnsi="Times New Roman" w:cs="Times New Roman"/>
-          </w:rPr>
-          <w:t>o</w:t>
-        </w:r>
-        <w:r>
-          <w:rPr>
-            <w:rStyle w:val="Hyperlink"/>
-            <w:rFonts w:ascii="Times New Roman" w:hAnsi="Times New Roman" w:cs="Times New Roman"/>
-          </w:rPr>
-          <w:t>r.com/</w:t>
+          <w:t>https://twitchtokengenerator.com/</w:t>
         </w:r>
       </w:hyperlink>
       <w:r>
@@ -686,217 +1120,217 @@
         </w:rPr>
         <w:br/>
       </w:r>
+      <w:proofErr w:type="spellStart"/>
       <w:r>
         <w:rPr>
           <w:rFonts w:ascii="Times New Roman" w:hAnsi="Times New Roman" w:cs="Times New Roman"/>
           <w:color w:val="A9B7C6"/>
         </w:rPr>
-        <w:t xml:space="preserve">tw_username = </w:t>
+        <w:t>tw_username</w:t>
+      </w:r>
+      <w:proofErr w:type="spellEnd"/>
+      <w:r>
+        <w:rPr>
+          <w:rFonts w:ascii="Times New Roman" w:hAnsi="Times New Roman" w:cs="Times New Roman"/>
+          <w:color w:val="A9B7C6"/>
+        </w:rPr>
+        <w:t xml:space="preserve"> = </w:t>
       </w:r>
       <w:r>
         <w:rPr>
           <w:rFonts w:ascii="Times New Roman" w:hAnsi="Times New Roman" w:cs="Times New Roman"/>
           <w:color w:val="6A8759"/>
         </w:rPr>
-        <w:t>"</w:t>
+        <w:t>"Twitch account name"</w:t>
       </w:r>
       <w:r>
         <w:rPr>
           <w:rFonts w:ascii="Times New Roman" w:hAnsi="Times New Roman" w:cs="Times New Roman"/>
           <w:color w:val="6A8759"/>
         </w:rPr>
-        <w:t>Twitch account name</w:t>
+        <w:br/>
+      </w:r>
+      <w:proofErr w:type="spellStart"/>
+      <w:r>
+        <w:rPr>
+          <w:rFonts w:ascii="Times New Roman" w:hAnsi="Times New Roman" w:cs="Times New Roman"/>
+          <w:color w:val="A9B7C6"/>
+        </w:rPr>
+        <w:t>tw_token</w:t>
+      </w:r>
+      <w:proofErr w:type="spellEnd"/>
+      <w:r>
+        <w:rPr>
+          <w:rFonts w:ascii="Times New Roman" w:hAnsi="Times New Roman" w:cs="Times New Roman"/>
+          <w:color w:val="A9B7C6"/>
+        </w:rPr>
+        <w:t xml:space="preserve"> = </w:t>
       </w:r>
       <w:r>
         <w:rPr>
           <w:rFonts w:ascii="Times New Roman" w:hAnsi="Times New Roman" w:cs="Times New Roman"/>
           <w:color w:val="6A8759"/>
         </w:rPr>
-        <w:t>"</w:t>
-      </w:r>
-      <w:r>
+        <w:t>'Twitch Chat Token'</w:t>
+      </w:r>
+    </w:p>
+    <w:p>
+      <w:pPr>
         <w:rPr>
           <w:rFonts w:ascii="Times New Roman" w:hAnsi="Times New Roman" w:cs="Times New Roman"/>
           <w:color w:val="6A8759"/>
         </w:rPr>
+      </w:pPr>
+      <w:r>
+        <w:rPr>
+          <w:rFonts w:ascii="Times New Roman" w:hAnsi="Times New Roman" w:cs="Times New Roman"/>
+          <w:color w:val="6A8759"/>
+        </w:rPr>
+        <w:t xml:space="preserve">Please put </w:t>
+      </w:r>
+      <w:proofErr w:type="spellStart"/>
+      <w:r>
+        <w:rPr>
+          <w:rFonts w:ascii="Times New Roman" w:hAnsi="Times New Roman" w:cs="Times New Roman"/>
+          <w:color w:val="6A8759"/>
+        </w:rPr>
+        <w:t>you</w:t>
+      </w:r>
+      <w:proofErr w:type="spellEnd"/>
+      <w:r>
+        <w:rPr>
+          <w:rFonts w:ascii="Times New Roman" w:hAnsi="Times New Roman" w:cs="Times New Roman"/>
+          <w:color w:val="6A8759"/>
+        </w:rPr>
+        <w:t xml:space="preserve"> account name in “Twitch account name” and paste the token that you just copied into “Twitch Chat Token”</w:t>
+      </w:r>
+    </w:p>
+    <w:p>
+      <w:pPr>
+        <w:rPr>
+          <w:rFonts w:ascii="Times New Roman" w:hAnsi="Times New Roman" w:cs="Times New Roman"/>
+          <w:color w:val="A9B7C6"/>
+        </w:rPr>
+      </w:pPr>
+      <w:r>
+        <w:rPr>
+          <w:rFonts w:ascii="Times New Roman" w:hAnsi="Times New Roman" w:cs="Times New Roman"/>
+          <w:color w:val="6A8759"/>
+        </w:rPr>
         <w:br/>
       </w:r>
       <w:r>
         <w:rPr>
           <w:rFonts w:ascii="Times New Roman" w:hAnsi="Times New Roman" w:cs="Times New Roman"/>
+          <w:color w:val="808080"/>
+        </w:rPr>
+        <w:t># Networking</w:t>
+      </w:r>
+      <w:r>
+        <w:rPr>
+          <w:rFonts w:ascii="Times New Roman" w:hAnsi="Times New Roman" w:cs="Times New Roman"/>
+          <w:color w:val="808080"/>
+        </w:rPr>
+        <w:br/>
+      </w:r>
+      <w:proofErr w:type="spellStart"/>
+      <w:r>
+        <w:rPr>
+          <w:rFonts w:ascii="Times New Roman" w:hAnsi="Times New Roman" w:cs="Times New Roman"/>
           <w:color w:val="A9B7C6"/>
         </w:rPr>
-        <w:t xml:space="preserve">tw_token = </w:t>
+        <w:t>tf_ip</w:t>
+      </w:r>
+      <w:proofErr w:type="spellEnd"/>
+      <w:r>
+        <w:rPr>
+          <w:rFonts w:ascii="Times New Roman" w:hAnsi="Times New Roman" w:cs="Times New Roman"/>
+          <w:color w:val="A9B7C6"/>
+        </w:rPr>
+        <w:t xml:space="preserve"> = </w:t>
       </w:r>
       <w:r>
         <w:rPr>
           <w:rFonts w:ascii="Times New Roman" w:hAnsi="Times New Roman" w:cs="Times New Roman"/>
           <w:color w:val="6A8759"/>
         </w:rPr>
-        <w:t>'</w:t>
-      </w:r>
+        <w:t>"127.0.0.1</w:t>
+      </w:r>
+      <w:proofErr w:type="gramStart"/>
       <w:r>
         <w:rPr>
           <w:rFonts w:ascii="Times New Roman" w:hAnsi="Times New Roman" w:cs="Times New Roman"/>
           <w:color w:val="6A8759"/>
         </w:rPr>
-        <w:t>Twitch Chat Token</w:t>
-      </w:r>
+        <w:t>"  #</w:t>
+      </w:r>
+      <w:proofErr w:type="gramEnd"/>
       <w:r>
         <w:rPr>
           <w:rFonts w:ascii="Times New Roman" w:hAnsi="Times New Roman" w:cs="Times New Roman"/>
           <w:color w:val="6A8759"/>
         </w:rPr>
-        <w:t>'</w:t>
-      </w:r>
-    </w:p>
-    <w:p>
-      <w:pPr>
+        <w:t xml:space="preserve"> Leave this alone.</w:t>
+      </w:r>
+      <w:r>
         <w:rPr>
           <w:rFonts w:ascii="Times New Roman" w:hAnsi="Times New Roman" w:cs="Times New Roman"/>
           <w:color w:val="6A8759"/>
         </w:rPr>
-      </w:pPr>
+        <w:br/>
+      </w:r>
+      <w:proofErr w:type="spellStart"/>
+      <w:r>
+        <w:rPr>
+          <w:rFonts w:ascii="Times New Roman" w:hAnsi="Times New Roman" w:cs="Times New Roman"/>
+          <w:color w:val="A9B7C6"/>
+        </w:rPr>
+        <w:t>tf_port</w:t>
+      </w:r>
+      <w:proofErr w:type="spellEnd"/>
+      <w:r>
+        <w:rPr>
+          <w:rFonts w:ascii="Times New Roman" w:hAnsi="Times New Roman" w:cs="Times New Roman"/>
+          <w:color w:val="A9B7C6"/>
+        </w:rPr>
+        <w:t xml:space="preserve"> = </w:t>
+      </w:r>
+      <w:r>
+        <w:rPr>
+          <w:rFonts w:ascii="Times New Roman" w:hAnsi="Times New Roman" w:cs="Times New Roman"/>
+          <w:color w:val="6897BB"/>
+        </w:rPr>
+        <w:t>PORT</w:t>
+      </w:r>
+      <w:r>
+        <w:rPr>
+          <w:rFonts w:ascii="Times New Roman" w:hAnsi="Times New Roman" w:cs="Times New Roman"/>
+          <w:color w:val="6897BB"/>
+        </w:rPr>
+        <w:br/>
+      </w:r>
+      <w:proofErr w:type="spellStart"/>
+      <w:r>
+        <w:rPr>
+          <w:rFonts w:ascii="Times New Roman" w:hAnsi="Times New Roman" w:cs="Times New Roman"/>
+          <w:color w:val="A9B7C6"/>
+        </w:rPr>
+        <w:t>tf_password</w:t>
+      </w:r>
+      <w:proofErr w:type="spellEnd"/>
+      <w:r>
+        <w:rPr>
+          <w:rFonts w:ascii="Times New Roman" w:hAnsi="Times New Roman" w:cs="Times New Roman"/>
+          <w:color w:val="A9B7C6"/>
+        </w:rPr>
+        <w:t xml:space="preserve"> = </w:t>
+      </w:r>
       <w:r>
         <w:rPr>
           <w:rFonts w:ascii="Times New Roman" w:hAnsi="Times New Roman" w:cs="Times New Roman"/>
           <w:color w:val="6A8759"/>
         </w:rPr>
-        <w:t>Please put you account name in “</w:t>
-      </w:r>
-      <w:r>
-        <w:rPr>
-          <w:rFonts w:ascii="Times New Roman" w:hAnsi="Times New Roman" w:cs="Times New Roman"/>
-          <w:color w:val="6A8759"/>
-        </w:rPr>
-        <w:t>Twitch account name</w:t>
-      </w:r>
-      <w:r>
-        <w:rPr>
-          <w:rFonts w:ascii="Times New Roman" w:hAnsi="Times New Roman" w:cs="Times New Roman"/>
-          <w:color w:val="6A8759"/>
-        </w:rPr>
-        <w:t>” and paste the token that you just copied into “</w:t>
-      </w:r>
-      <w:r>
-        <w:rPr>
-          <w:rFonts w:ascii="Times New Roman" w:hAnsi="Times New Roman" w:cs="Times New Roman"/>
-          <w:color w:val="6A8759"/>
-        </w:rPr>
-        <w:t>Twitch Chat Token</w:t>
-      </w:r>
-      <w:r>
-        <w:rPr>
-          <w:rFonts w:ascii="Times New Roman" w:hAnsi="Times New Roman" w:cs="Times New Roman"/>
-          <w:color w:val="6A8759"/>
-        </w:rPr>
-        <w:t>”</w:t>
-      </w:r>
-    </w:p>
-    <w:p>
-      <w:pPr>
-        <w:rPr>
-          <w:rFonts w:ascii="Times New Roman" w:hAnsi="Times New Roman" w:cs="Times New Roman"/>
-          <w:color w:val="A9B7C6"/>
-        </w:rPr>
-      </w:pPr>
-      <w:r>
-        <w:rPr>
-          <w:rFonts w:ascii="Times New Roman" w:hAnsi="Times New Roman" w:cs="Times New Roman"/>
-          <w:color w:val="6A8759"/>
-        </w:rPr>
-        <w:br/>
-      </w:r>
-      <w:r>
-        <w:rPr>
-          <w:rFonts w:ascii="Times New Roman" w:hAnsi="Times New Roman" w:cs="Times New Roman"/>
-          <w:color w:val="808080"/>
-        </w:rPr>
-        <w:t># Networking</w:t>
-      </w:r>
-      <w:r>
-        <w:rPr>
-          <w:rFonts w:ascii="Times New Roman" w:hAnsi="Times New Roman" w:cs="Times New Roman"/>
-          <w:color w:val="808080"/>
-        </w:rPr>
-        <w:br/>
-      </w:r>
-      <w:r>
-        <w:rPr>
-          <w:rFonts w:ascii="Times New Roman" w:hAnsi="Times New Roman" w:cs="Times New Roman"/>
-          <w:color w:val="A9B7C6"/>
-        </w:rPr>
-        <w:t xml:space="preserve">tf_ip = </w:t>
-      </w:r>
-      <w:r>
-        <w:rPr>
-          <w:rFonts w:ascii="Times New Roman" w:hAnsi="Times New Roman" w:cs="Times New Roman"/>
-          <w:color w:val="6A8759"/>
-        </w:rPr>
-        <w:t>"127.0.0.1"</w:t>
-      </w:r>
-      <w:r>
-        <w:rPr>
-          <w:rFonts w:ascii="Times New Roman" w:hAnsi="Times New Roman" w:cs="Times New Roman"/>
-          <w:color w:val="6A8759"/>
-        </w:rPr>
-        <w:t xml:space="preserve">  # Leave this alone.</w:t>
-      </w:r>
-      <w:r>
-        <w:rPr>
-          <w:rFonts w:ascii="Times New Roman" w:hAnsi="Times New Roman" w:cs="Times New Roman"/>
-          <w:color w:val="6A8759"/>
-        </w:rPr>
-        <w:br/>
-      </w:r>
-      <w:r>
-        <w:rPr>
-          <w:rFonts w:ascii="Times New Roman" w:hAnsi="Times New Roman" w:cs="Times New Roman"/>
-          <w:color w:val="A9B7C6"/>
-        </w:rPr>
-        <w:t xml:space="preserve">tf_port = </w:t>
-      </w:r>
-      <w:r>
-        <w:rPr>
-          <w:rFonts w:ascii="Times New Roman" w:hAnsi="Times New Roman" w:cs="Times New Roman"/>
-          <w:color w:val="6897BB"/>
-        </w:rPr>
-        <w:t>PORT</w:t>
-      </w:r>
-      <w:r>
-        <w:rPr>
-          <w:rFonts w:ascii="Times New Roman" w:hAnsi="Times New Roman" w:cs="Times New Roman"/>
-          <w:color w:val="6897BB"/>
-        </w:rPr>
-        <w:br/>
-      </w:r>
-      <w:r>
-        <w:rPr>
-          <w:rFonts w:ascii="Times New Roman" w:hAnsi="Times New Roman" w:cs="Times New Roman"/>
-          <w:color w:val="A9B7C6"/>
-        </w:rPr>
-        <w:t xml:space="preserve">tf_password = </w:t>
-      </w:r>
-      <w:r>
-        <w:rPr>
-          <w:rFonts w:ascii="Times New Roman" w:hAnsi="Times New Roman" w:cs="Times New Roman"/>
-          <w:color w:val="6A8759"/>
-        </w:rPr>
-        <w:t>"</w:t>
-      </w:r>
-      <w:r>
-        <w:rPr>
-          <w:rFonts w:ascii="Times New Roman" w:hAnsi="Times New Roman" w:cs="Times New Roman"/>
-          <w:color w:val="6A8759"/>
-        </w:rPr>
-        <w:t>PASSWORD</w:t>
-      </w:r>
-      <w:r>
-        <w:rPr>
-          <w:rFonts w:ascii="Times New Roman" w:hAnsi="Times New Roman" w:cs="Times New Roman"/>
-          <w:color w:val="6A8759"/>
-        </w:rPr>
-        <w:t>"</w:t>
+        <w:t>"PASSWORD"</w:t>
       </w:r>
     </w:p>
     <w:p>
@@ -961,7 +1395,37 @@
         <w:rPr>
           <w:rFonts w:ascii="Times New Roman" w:hAnsi="Times New Roman" w:cs="Times New Roman"/>
         </w:rPr>
-        <w:t>I was far to lazy to do this right now so lets do this later.</w:t>
+        <w:t xml:space="preserve">I was far </w:t>
+      </w:r>
+      <w:proofErr w:type="spellStart"/>
+      <w:r>
+        <w:rPr>
+          <w:rFonts w:ascii="Times New Roman" w:hAnsi="Times New Roman" w:cs="Times New Roman"/>
+        </w:rPr>
+        <w:t>to</w:t>
+      </w:r>
+      <w:proofErr w:type="spellEnd"/>
+      <w:r>
+        <w:rPr>
+          <w:rFonts w:ascii="Times New Roman" w:hAnsi="Times New Roman" w:cs="Times New Roman"/>
+        </w:rPr>
+        <w:t xml:space="preserve"> lazy to do this right now so </w:t>
+      </w:r>
+      <w:proofErr w:type="spellStart"/>
+      <w:proofErr w:type="gramStart"/>
+      <w:r>
+        <w:rPr>
+          <w:rFonts w:ascii="Times New Roman" w:hAnsi="Times New Roman" w:cs="Times New Roman"/>
+        </w:rPr>
+        <w:t>lets</w:t>
+      </w:r>
+      <w:proofErr w:type="spellEnd"/>
+      <w:proofErr w:type="gramEnd"/>
+      <w:r>
+        <w:rPr>
+          <w:rFonts w:ascii="Times New Roman" w:hAnsi="Times New Roman" w:cs="Times New Roman"/>
+        </w:rPr>
+        <w:t xml:space="preserve"> do this later.</w:t>
       </w:r>
     </w:p>
     <w:sectPr>
@@ -1607,7 +2071,6 @@
     <w:basedOn w:val="Normal"/>
     <w:link w:val="HTMLPreformattedChar"/>
     <w:uiPriority w:val="99"/>
-    <w:semiHidden/>
     <w:unhideWhenUsed/>
     <w:rsid w:val="00873D07"/>
     <w:pPr>
@@ -1642,8 +2105,20 @@
     <w:basedOn w:val="DefaultParagraphFont"/>
     <w:link w:val="HTMLPreformatted"/>
     <w:uiPriority w:val="99"/>
+    <w:rsid w:val="00873D07"/>
+    <w:rPr>
+      <w:rFonts w:ascii="Courier New" w:eastAsia="Times New Roman" w:hAnsi="Courier New" w:cs="Courier New"/>
+      <w:sz w:val="20"/>
+      <w:szCs w:val="20"/>
+    </w:rPr>
+  </w:style>
+  <w:style w:type="character" w:styleId="HTMLCode">
+    <w:name w:val="HTML Code"/>
+    <w:basedOn w:val="DefaultParagraphFont"/>
+    <w:uiPriority w:val="99"/>
     <w:semiHidden/>
-    <w:rsid w:val="00873D07"/>
+    <w:unhideWhenUsed/>
+    <w:rsid w:val="00AE1ED0"/>
     <w:rPr>
       <w:rFonts w:ascii="Courier New" w:eastAsia="Times New Roman" w:hAnsi="Courier New" w:cs="Courier New"/>
       <w:sz w:val="20"/>
